--- a/Planeación/Titulo_Proyecto_Grado_V0_6.docx
+++ b/Planeación/Titulo_Proyecto_Grado_V0_6.docx
@@ -602,14 +602,7 @@
           <w:rFonts w:ascii="Arial" w:eastAsia="Arial" w:hAnsi="Arial" w:cs="Arial"/>
           <w:color w:val="000000"/>
         </w:rPr>
-        <w:t xml:space="preserve"> </w:t>
-      </w:r>
-      <w:r>
-        <w:rPr>
-          <w:rFonts w:ascii="Arial" w:eastAsia="Arial" w:hAnsi="Arial" w:cs="Arial"/>
-          <w:color w:val="000000"/>
-        </w:rPr>
-        <w:t>y la recopilación de datos para monitorizar la evolución del paciente.</w:t>
+        <w:t xml:space="preserve"> y la recopilación de datos para monitorizar la evolución del paciente.</w:t>
       </w:r>
     </w:p>
     <w:p>
@@ -830,112 +823,6 @@
     </w:p>
     <w:p>
       <w:pPr>
-        <w:pBdr>
-          <w:top w:val="nil"/>
-          <w:left w:val="nil"/>
-          <w:bottom w:val="nil"/>
-          <w:right w:val="nil"/>
-          <w:between w:val="nil"/>
-        </w:pBdr>
-        <w:spacing w:after="0" w:line="240" w:lineRule="auto"/>
-        <w:ind w:left="720"/>
-        <w:jc w:val="both"/>
-        <w:rPr>
-          <w:rFonts w:ascii="Arial" w:eastAsia="Arial" w:hAnsi="Arial" w:cs="Arial"/>
-          <w:color w:val="000000"/>
-        </w:rPr>
-      </w:pPr>
-      <w:r>
-        <w:rPr>
-          <w:rFonts w:ascii="Arial" w:eastAsia="Arial" w:hAnsi="Arial" w:cs="Arial"/>
-          <w:color w:val="000000"/>
-        </w:rPr>
-        <w:lastRenderedPageBreak/>
-        <w:t xml:space="preserve">Links: </w:t>
-      </w:r>
-    </w:p>
-    <w:p>
-      <w:pPr>
-        <w:pBdr>
-          <w:top w:val="nil"/>
-          <w:left w:val="nil"/>
-          <w:bottom w:val="nil"/>
-          <w:right w:val="nil"/>
-          <w:between w:val="nil"/>
-        </w:pBdr>
-        <w:spacing w:after="0" w:line="240" w:lineRule="auto"/>
-        <w:ind w:left="720"/>
-        <w:jc w:val="both"/>
-        <w:rPr>
-          <w:rFonts w:ascii="Arial" w:eastAsia="Arial" w:hAnsi="Arial" w:cs="Arial"/>
-          <w:color w:val="000000"/>
-        </w:rPr>
-      </w:pPr>
-      <w:hyperlink r:id="rId6" w:history="1">
-        <w:r>
-          <w:rPr>
-            <w:rStyle w:val="Hipervnculo"/>
-            <w:rFonts w:ascii="Arial" w:eastAsia="Arial" w:hAnsi="Arial" w:cs="Arial"/>
-          </w:rPr>
-          <w:t>https://www.minsalud.gov.co/Paginas/mujeres-las-mas-afectadas-por-accidente-cerebrovascular-en-colombia.aspx</w:t>
-        </w:r>
-      </w:hyperlink>
-    </w:p>
-    <w:p>
-      <w:pPr>
-        <w:pBdr>
-          <w:top w:val="nil"/>
-          <w:left w:val="nil"/>
-          <w:bottom w:val="nil"/>
-          <w:right w:val="nil"/>
-          <w:between w:val="nil"/>
-        </w:pBdr>
-        <w:spacing w:after="0" w:line="240" w:lineRule="auto"/>
-        <w:ind w:left="720"/>
-        <w:jc w:val="both"/>
-        <w:rPr>
-          <w:rFonts w:ascii="Arial" w:eastAsia="Arial" w:hAnsi="Arial" w:cs="Arial"/>
-          <w:color w:val="000000"/>
-        </w:rPr>
-      </w:pPr>
-      <w:hyperlink r:id="rId7">
-        <w:r>
-          <w:rPr>
-            <w:rFonts w:ascii="Arial" w:eastAsia="Arial" w:hAnsi="Arial" w:cs="Arial"/>
-            <w:color w:val="0563C1"/>
-            <w:u w:val="single"/>
-          </w:rPr>
-          <w:t>https://www.emro.who.int/health-topics/stroke-cerebrovascular-accident/index.html</w:t>
-        </w:r>
-      </w:hyperlink>
-      <w:r>
-        <w:rPr>
-          <w:rFonts w:ascii="Arial" w:eastAsia="Arial" w:hAnsi="Arial" w:cs="Arial"/>
-          <w:color w:val="000000"/>
-        </w:rPr>
-        <w:t xml:space="preserve"> </w:t>
-      </w:r>
-    </w:p>
-    <w:p>
-      <w:pPr>
-        <w:pBdr>
-          <w:top w:val="nil"/>
-          <w:left w:val="nil"/>
-          <w:bottom w:val="nil"/>
-          <w:right w:val="nil"/>
-          <w:between w:val="nil"/>
-        </w:pBdr>
-        <w:spacing w:after="0" w:line="240" w:lineRule="auto"/>
-        <w:ind w:left="720"/>
-        <w:jc w:val="both"/>
-        <w:rPr>
-          <w:rFonts w:ascii="Arial" w:eastAsia="Arial" w:hAnsi="Arial" w:cs="Arial"/>
-          <w:color w:val="000000"/>
-        </w:rPr>
-      </w:pPr>
-    </w:p>
-    <w:p>
-      <w:pPr>
         <w:numPr>
           <w:ilvl w:val="0"/>
           <w:numId w:val="1"/>
@@ -960,6 +847,7 @@
           <w:b/>
           <w:color w:val="000000"/>
         </w:rPr>
+        <w:lastRenderedPageBreak/>
         <w:t>Principales Restricciones:</w:t>
       </w:r>
     </w:p>
@@ -1013,14 +901,7 @@
           <w:rFonts w:ascii="Arial" w:eastAsia="Arial" w:hAnsi="Arial" w:cs="Arial"/>
           <w:color w:val="000000"/>
         </w:rPr>
-        <w:t>1 SMMLV, para garantizar su accesibilidad en entornos clínicos y do</w:t>
-      </w:r>
-      <w:r>
-        <w:rPr>
-          <w:rFonts w:ascii="Arial" w:eastAsia="Arial" w:hAnsi="Arial" w:cs="Arial"/>
-          <w:color w:val="000000"/>
-        </w:rPr>
-        <w:t xml:space="preserve">miciliarios comunes.  </w:t>
+        <w:t xml:space="preserve">1 SMMLV, para garantizar su accesibilidad en entornos clínicos y domiciliarios comunes.  </w:t>
       </w:r>
     </w:p>
     <w:p>
@@ -1231,14 +1112,7 @@
           <w:rFonts w:ascii="Arial" w:eastAsia="Arial" w:hAnsi="Arial" w:cs="Arial"/>
           <w:color w:val="000000"/>
         </w:rPr>
-        <w:t>los fundamentos de la rehabilitación motora en pacientes que han sufrido accidentes cerebrovasculares, así como los requerimientos terapéuticos y tecnológicos necesarios pa</w:t>
-      </w:r>
-      <w:r>
-        <w:rPr>
-          <w:rFonts w:ascii="Arial" w:eastAsia="Arial" w:hAnsi="Arial" w:cs="Arial"/>
-          <w:color w:val="000000"/>
-        </w:rPr>
-        <w:t>ra el desarrollo de un exoesqueleto de mano, incluyendo el análisis del método de espejo y los sistemas de monitoreo de datos, con el fin de establecer criterios de diseño que favorezcan la recuperación neuromuscular.</w:t>
+        <w:t>los fundamentos de la rehabilitación motora en pacientes que han sufrido accidentes cerebrovasculares, así como los requerimientos terapéuticos y tecnológicos necesarios para el desarrollo de un exoesqueleto de mano, incluyendo el análisis del método de espejo y los sistemas de monitoreo de datos, con el fin de establecer criterios de diseño que favorezcan la recuperación neuromuscular.</w:t>
       </w:r>
     </w:p>
     <w:p>
@@ -1283,27 +1157,14 @@
         <w:rPr>
           <w:rFonts w:ascii="Arial" w:eastAsia="Arial" w:hAnsi="Arial" w:cs="Arial"/>
         </w:rPr>
-        <w:t xml:space="preserve">Diseñar el sistema de rehabilitación </w:t>
-      </w:r>
-      <w:r>
-        <w:rPr>
-          <w:rFonts w:ascii="Arial" w:eastAsia="Arial" w:hAnsi="Arial" w:cs="Arial"/>
-        </w:rPr>
-        <w:t xml:space="preserve">mejorado a partir de un </w:t>
-      </w:r>
-      <w:r>
-        <w:rPr>
-          <w:rFonts w:ascii="Arial" w:eastAsia="Arial" w:hAnsi="Arial" w:cs="Arial"/>
-          <w:color w:val="000000"/>
-        </w:rPr>
-        <w:t>exoesqueleto de mano basado en tecnologías existentes, adaptándolo para emplear un método de espejo que replique los movimientos de la mano no afectada en la mano comprometida, considerando aspectos ergonómicos, de comodidad y segur</w:t>
-      </w:r>
-      <w:r>
-        <w:rPr>
-          <w:rFonts w:ascii="Arial" w:eastAsia="Arial" w:hAnsi="Arial" w:cs="Arial"/>
-          <w:color w:val="000000"/>
-        </w:rPr>
-        <w:t xml:space="preserve">idad para el paciente. </w:t>
+        <w:t xml:space="preserve">Diseñar el sistema de rehabilitación mejorado a partir de un </w:t>
+      </w:r>
+      <w:r>
+        <w:rPr>
+          <w:rFonts w:ascii="Arial" w:eastAsia="Arial" w:hAnsi="Arial" w:cs="Arial"/>
+          <w:color w:val="000000"/>
+        </w:rPr>
+        <w:t xml:space="preserve">exoesqueleto de mano basado en tecnologías existentes, adaptándolo para emplear un método de espejo que replique los movimientos de la mano no afectada en la mano comprometida, considerando aspectos ergonómicos, de comodidad y seguridad para el paciente. </w:t>
       </w:r>
     </w:p>
     <w:p>
@@ -1349,14 +1210,7 @@
           <w:rFonts w:ascii="Arial" w:eastAsia="Arial" w:hAnsi="Arial" w:cs="Arial"/>
           <w:color w:val="000000"/>
         </w:rPr>
-        <w:t>(</w:t>
-      </w:r>
-      <w:r>
-        <w:rPr>
-          <w:rFonts w:ascii="Arial" w:eastAsia="Arial" w:hAnsi="Arial" w:cs="Arial"/>
-          <w:color w:val="000000"/>
-        </w:rPr>
-        <w:t>sistema de ayuda para terapia</w:t>
+        <w:t>(sistema de ayuda para terapia</w:t>
       </w:r>
       <w:r>
         <w:rPr>
@@ -1422,14 +1276,7 @@
           <w:rFonts w:ascii="Arial" w:eastAsia="Arial" w:hAnsi="Arial" w:cs="Arial"/>
           <w:color w:val="000000"/>
         </w:rPr>
-        <w:t>Desarrollar un sistema de recopilación y procesamiento de datos que permita el monitoreo continuo de los movimientos y la evolución del paciente durante el proceso de rehabilitación, f</w:t>
-      </w:r>
-      <w:r>
-        <w:rPr>
-          <w:rFonts w:ascii="Arial" w:eastAsia="Arial" w:hAnsi="Arial" w:cs="Arial"/>
-          <w:color w:val="000000"/>
-        </w:rPr>
-        <w:t>acilitando la toma de decisiones clínicas basadas en métricas objetivas.</w:t>
+        <w:t>Desarrollar un sistema de recopilación y procesamiento de datos que permita el monitoreo continuo de los movimientos y la evolución del paciente durante el proceso de rehabilitación, facilitando la toma de decisiones clínicas basadas en métricas objetivas.</w:t>
       </w:r>
     </w:p>
     <w:p>
@@ -1481,14 +1328,7 @@
           <w:rFonts w:ascii="Arial" w:eastAsia="Arial" w:hAnsi="Arial" w:cs="Arial"/>
           <w:color w:val="000000"/>
         </w:rPr>
-        <w:t>Evaluar el desempeño y la efectividad terapéutica del prototipo mediante pruebas de laboratorio realizadas sobre los desarrolladores del dispositivo, anal</w:t>
-      </w:r>
-      <w:r>
-        <w:rPr>
-          <w:rFonts w:ascii="Arial" w:eastAsia="Arial" w:hAnsi="Arial" w:cs="Arial"/>
-          <w:color w:val="000000"/>
-        </w:rPr>
-        <w:t>izando su funcionalidad y recopilando datos sobre su rendimiento y capacidad para replicar los movimientos de la mano no afectada en la mano comprometida.</w:t>
+        <w:t>Evaluar el desempeño y la efectividad terapéutica del prototipo mediante pruebas de laboratorio realizadas sobre los desarrolladores del dispositivo, analizando su funcionalidad y recopilando datos sobre su rendimiento y capacidad para replicar los movimientos de la mano no afectada en la mano comprometida.</w:t>
       </w:r>
     </w:p>
     <w:p>
